--- a/src/hackerrank/Java Anagrams.docx
+++ b/src/hackerrank/Java Anagrams.docx
@@ -1,6 +1,6 @@
 
 <file path=word/document.xml><?xml version="1.0" encoding="utf-8"?>
-<w:document xmlns:wpc="http://schemas.microsoft.com/office/word/2010/wordprocessingCanvas" xmlns:cx="http://schemas.microsoft.com/office/drawing/2014/chartex" xmlns:cx1="http://schemas.microsoft.com/office/drawing/2015/9/8/chartex" xmlns:cx2="http://schemas.microsoft.com/office/drawing/2015/10/21/chartex" xmlns:cx3="http://schemas.microsoft.com/office/drawing/2016/5/9/chartex" xmlns:cx4="http://schemas.microsoft.com/office/drawing/2016/5/10/chartex" xmlns:cx5="http://schemas.microsoft.com/office/drawing/2016/5/11/chartex" xmlns:cx6="http://schemas.microsoft.com/office/drawing/2016/5/12/chartex" xmlns:cx7="http://schemas.microsoft.com/office/drawing/2016/5/13/chartex" xmlns:cx8="http://schemas.microsoft.com/office/drawing/2016/5/14/chartex" xmlns:mc="http://schemas.openxmlformats.org/markup-compatibility/2006" xmlns:aink="http://schemas.microsoft.com/office/drawing/2016/ink" xmlns:am3d="http://schemas.microsoft.com/office/drawing/2017/model3d" xmlns:o="urn:schemas-microsoft-com:office:office" xmlns:r="http://schemas.openxmlformats.org/officeDocument/2006/relationships" xmlns:m="http://schemas.openxmlformats.org/officeDocument/2006/math" xmlns:v="urn:schemas-microsoft-com:vml" xmlns:wp14="http://schemas.microsoft.com/office/word/2010/wordprocessingDrawing" xmlns:wp="http://schemas.openxmlformats.org/drawingml/2006/wordprocessingDrawing" xmlns:w10="urn:schemas-microsoft-com:office:word" xmlns:w="http://schemas.openxmlformats.org/wordprocessingml/2006/main" xmlns:w14="http://schemas.microsoft.com/office/word/2010/wordml" xmlns:w15="http://schemas.microsoft.com/office/word/2012/wordml" xmlns:w16cex="http://schemas.microsoft.com/office/word/2018/wordml/cex" xmlns:w16cid="http://schemas.microsoft.com/office/word/2016/wordml/cid" xmlns:w16="http://schemas.microsoft.com/office/word/2018/wordml" xmlns:w16se="http://schemas.microsoft.com/office/word/2015/wordml/symex" xmlns:wpg="http://schemas.microsoft.com/office/word/2010/wordprocessingGroup" xmlns:wpi="http://schemas.microsoft.com/office/word/2010/wordprocessingInk" xmlns:wne="http://schemas.microsoft.com/office/word/2006/wordml" xmlns:wps="http://schemas.microsoft.com/office/word/2010/wordprocessingShape" mc:Ignorable="w14 w15 w16se w16cid w16 w16cex wp14">
+<w:document xmlns:wpc="http://schemas.microsoft.com/office/word/2010/wordprocessingCanvas" xmlns:cx="http://schemas.microsoft.com/office/drawing/2014/chartex" xmlns:cx1="http://schemas.microsoft.com/office/drawing/2015/9/8/chartex" xmlns:cx2="http://schemas.microsoft.com/office/drawing/2015/10/21/chartex" xmlns:cx3="http://schemas.microsoft.com/office/drawing/2016/5/9/chartex" xmlns:cx4="http://schemas.microsoft.com/office/drawing/2016/5/10/chartex" xmlns:cx5="http://schemas.microsoft.com/office/drawing/2016/5/11/chartex" xmlns:cx6="http://schemas.microsoft.com/office/drawing/2016/5/12/chartex" xmlns:cx7="http://schemas.microsoft.com/office/drawing/2016/5/13/chartex" xmlns:cx8="http://schemas.microsoft.com/office/drawing/2016/5/14/chartex" xmlns:mc="http://schemas.openxmlformats.org/markup-compatibility/2006" xmlns:aink="http://schemas.microsoft.com/office/drawing/2016/ink" xmlns:am3d="http://schemas.microsoft.com/office/drawing/2017/model3d" xmlns:o="urn:schemas-microsoft-com:office:office" xmlns:oel="http://schemas.microsoft.com/office/2019/extlst" xmlns:r="http://schemas.openxmlformats.org/officeDocument/2006/relationships" xmlns:m="http://schemas.openxmlformats.org/officeDocument/2006/math" xmlns:v="urn:schemas-microsoft-com:vml" xmlns:wp14="http://schemas.microsoft.com/office/word/2010/wordprocessingDrawing" xmlns:wp="http://schemas.openxmlformats.org/drawingml/2006/wordprocessingDrawing" xmlns:w10="urn:schemas-microsoft-com:office:word" xmlns:w="http://schemas.openxmlformats.org/wordprocessingml/2006/main" xmlns:w14="http://schemas.microsoft.com/office/word/2010/wordml" xmlns:w15="http://schemas.microsoft.com/office/word/2012/wordml" xmlns:w16cex="http://schemas.microsoft.com/office/word/2018/wordml/cex" xmlns:w16cid="http://schemas.microsoft.com/office/word/2016/wordml/cid" xmlns:w16="http://schemas.microsoft.com/office/word/2018/wordml" xmlns:w16sdtdh="http://schemas.microsoft.com/office/word/2020/wordml/sdtdatahash" xmlns:w16se="http://schemas.microsoft.com/office/word/2015/wordml/symex" xmlns:wpg="http://schemas.microsoft.com/office/word/2010/wordprocessingGroup" xmlns:wpi="http://schemas.microsoft.com/office/word/2010/wordprocessingInk" xmlns:wne="http://schemas.microsoft.com/office/word/2006/wordml" xmlns:wps="http://schemas.microsoft.com/office/word/2010/wordprocessingShape" mc:Ignorable="w14 w15 w16se w16cid w16 w16cex w16sdtdh wp14">
   <w:body>
     <w:p>
       <w:pPr>
@@ -35,18 +35,6 @@
         </w:rPr>
         <w:t>Java Anagrams</w:t>
       </w:r>
-    </w:p>
-    <w:p>
-      <w:pPr>
-        <w:shd w:val="clear" w:color="auto" w:fill="FFFFFF"/>
-        <w:spacing w:after="0" w:line="276" w:lineRule="auto"/>
-        <w:textAlignment w:val="baseline"/>
-        <w:rPr>
-          <w:rFonts w:eastAsia="Times New Roman" w:cstheme="minorHAnsi"/>
-          <w:color w:val="0E141E"/>
-          <w:lang w:eastAsia="en-IN"/>
-        </w:rPr>
-      </w:pPr>
     </w:p>
     <w:p>
       <w:pPr>
@@ -110,8 +98,6 @@
       <w:r>
         <w:rPr>
           <w:rFonts w:eastAsia="Times New Roman" w:cstheme="minorHAnsi"/>
-          <w:i/>
-          <w:iCs/>
           <w:color w:val="0E141E"/>
           <w:lang w:eastAsia="en-IN"/>
         </w:rPr>
@@ -128,8 +114,6 @@
       <w:r>
         <w:rPr>
           <w:rFonts w:eastAsia="Times New Roman" w:cstheme="minorHAnsi"/>
-          <w:i/>
-          <w:iCs/>
           <w:color w:val="0E141E"/>
           <w:lang w:eastAsia="en-IN"/>
         </w:rPr>
@@ -266,7 +250,7 @@
     <w:p>
       <w:pPr>
         <w:shd w:val="clear" w:color="auto" w:fill="FFFFFF"/>
-        <w:spacing w:after="150" w:line="276" w:lineRule="auto"/>
+        <w:spacing w:after="0" w:line="276" w:lineRule="auto"/>
         <w:textAlignment w:val="baseline"/>
         <w:rPr>
           <w:rFonts w:eastAsia="Times New Roman" w:cstheme="minorHAnsi"/>
@@ -285,8 +269,6 @@
       <w:r>
         <w:rPr>
           <w:rFonts w:eastAsia="Times New Roman" w:cstheme="minorHAnsi"/>
-          <w:i/>
-          <w:iCs/>
           <w:color w:val="0E141E"/>
           <w:lang w:eastAsia="en-IN"/>
         </w:rPr>
@@ -304,8 +286,6 @@
       <w:r>
         <w:rPr>
           <w:rFonts w:eastAsia="Times New Roman" w:cstheme="minorHAnsi"/>
-          <w:i/>
-          <w:iCs/>
           <w:color w:val="0E141E"/>
           <w:lang w:eastAsia="en-IN"/>
         </w:rPr>
@@ -340,7 +320,7 @@
     <w:p>
       <w:pPr>
         <w:shd w:val="clear" w:color="auto" w:fill="FFFFFF"/>
-        <w:spacing w:after="150" w:line="276" w:lineRule="auto"/>
+        <w:spacing w:after="0" w:line="276" w:lineRule="auto"/>
         <w:textAlignment w:val="baseline"/>
         <w:rPr>
           <w:rFonts w:eastAsia="Times New Roman" w:cstheme="minorHAnsi"/>
@@ -355,7 +335,7 @@
     <w:p>
       <w:pPr>
         <w:shd w:val="clear" w:color="auto" w:fill="FFFFFF"/>
-        <w:spacing w:after="150" w:line="276" w:lineRule="auto"/>
+        <w:spacing w:after="0" w:line="276" w:lineRule="auto"/>
         <w:textAlignment w:val="baseline"/>
         <w:rPr>
           <w:rFonts w:eastAsia="Times New Roman" w:cstheme="minorHAnsi"/>
@@ -378,7 +358,7 @@
     <w:p>
       <w:pPr>
         <w:shd w:val="clear" w:color="auto" w:fill="FFFFFF"/>
-        <w:spacing w:after="150" w:line="276" w:lineRule="auto"/>
+        <w:spacing w:after="0" w:line="276" w:lineRule="auto"/>
         <w:textAlignment w:val="baseline"/>
         <w:rPr>
           <w:rFonts w:eastAsia="Times New Roman" w:cstheme="minorHAnsi"/>
@@ -397,8 +377,6 @@
       <w:r>
         <w:rPr>
           <w:rFonts w:eastAsia="Times New Roman" w:cstheme="minorHAnsi"/>
-          <w:i/>
-          <w:iCs/>
           <w:color w:val="0E141E"/>
           <w:lang w:eastAsia="en-IN"/>
         </w:rPr>
@@ -424,8 +402,6 @@
       <w:r>
         <w:rPr>
           <w:rFonts w:eastAsia="Times New Roman" w:cstheme="minorHAnsi"/>
-          <w:i/>
-          <w:iCs/>
           <w:color w:val="0E141E"/>
           <w:lang w:eastAsia="en-IN"/>
         </w:rPr>
@@ -443,7 +419,7 @@
     <w:p>
       <w:pPr>
         <w:shd w:val="clear" w:color="auto" w:fill="FFFFFF"/>
-        <w:spacing w:after="150" w:line="276" w:lineRule="auto"/>
+        <w:spacing w:after="0" w:line="276" w:lineRule="auto"/>
         <w:textAlignment w:val="baseline"/>
         <w:rPr>
           <w:rFonts w:eastAsia="Times New Roman" w:cstheme="minorHAnsi"/>
@@ -458,7 +434,7 @@
     <w:p>
       <w:pPr>
         <w:shd w:val="clear" w:color="auto" w:fill="FFFFFF"/>
-        <w:spacing w:after="150" w:line="276" w:lineRule="auto"/>
+        <w:spacing w:after="0" w:line="276" w:lineRule="auto"/>
         <w:textAlignment w:val="baseline"/>
         <w:rPr>
           <w:rFonts w:eastAsia="Times New Roman" w:cstheme="minorHAnsi"/>
@@ -483,24 +459,20 @@
         <w:pStyle w:val="ListParagraph"/>
         <w:numPr>
           <w:ilvl w:val="0"/>
-          <w:numId w:val="2"/>
+          <w:numId w:val="3"/>
         </w:numPr>
         <w:shd w:val="clear" w:color="auto" w:fill="FFFFFF"/>
         <w:spacing w:after="0" w:line="276" w:lineRule="auto"/>
         <w:textAlignment w:val="baseline"/>
         <w:rPr>
           <w:rFonts w:eastAsia="Times New Roman" w:cstheme="minorHAnsi"/>
-          <w:i/>
-          <w:iCs/>
-          <w:color w:val="0E141E"/>
-          <w:lang w:eastAsia="en-IN"/>
-        </w:rPr>
-      </w:pPr>
-      <w:r>
-        <w:rPr>
-          <w:rFonts w:eastAsia="Times New Roman" w:cstheme="minorHAnsi"/>
-          <w:i/>
-          <w:iCs/>
+          <w:color w:val="0E141E"/>
+          <w:lang w:eastAsia="en-IN"/>
+        </w:rPr>
+      </w:pPr>
+      <w:r>
+        <w:rPr>
+          <w:rFonts w:eastAsia="Times New Roman" w:cstheme="minorHAnsi"/>
           <w:color w:val="0E141E"/>
           <w:lang w:eastAsia="en-IN"/>
         </w:rPr>
@@ -512,24 +484,20 @@
         <w:pStyle w:val="ListParagraph"/>
         <w:numPr>
           <w:ilvl w:val="0"/>
-          <w:numId w:val="2"/>
+          <w:numId w:val="3"/>
         </w:numPr>
         <w:shd w:val="clear" w:color="auto" w:fill="FFFFFF"/>
         <w:spacing w:after="0" w:line="276" w:lineRule="auto"/>
         <w:textAlignment w:val="baseline"/>
         <w:rPr>
           <w:rFonts w:eastAsia="Times New Roman" w:cstheme="minorHAnsi"/>
-          <w:i/>
-          <w:iCs/>
-          <w:color w:val="0E141E"/>
-          <w:lang w:eastAsia="en-IN"/>
-        </w:rPr>
-      </w:pPr>
-      <w:r>
-        <w:rPr>
-          <w:rFonts w:eastAsia="Times New Roman" w:cstheme="minorHAnsi"/>
-          <w:i/>
-          <w:iCs/>
+          <w:color w:val="0E141E"/>
+          <w:lang w:eastAsia="en-IN"/>
+        </w:rPr>
+      </w:pPr>
+      <w:r>
+        <w:rPr>
+          <w:rFonts w:eastAsia="Times New Roman" w:cstheme="minorHAnsi"/>
           <w:color w:val="0E141E"/>
           <w:lang w:eastAsia="en-IN"/>
         </w:rPr>
@@ -538,8 +506,6 @@
       <w:r>
         <w:rPr>
           <w:rFonts w:eastAsia="Times New Roman" w:cstheme="minorHAnsi"/>
-          <w:i/>
-          <w:iCs/>
           <w:color w:val="0E141E"/>
           <w:lang w:eastAsia="en-IN"/>
         </w:rPr>
@@ -548,8 +514,6 @@
       <w:r>
         <w:rPr>
           <w:rFonts w:eastAsia="Times New Roman" w:cstheme="minorHAnsi"/>
-          <w:i/>
-          <w:iCs/>
           <w:color w:val="0E141E"/>
           <w:lang w:eastAsia="en-IN"/>
         </w:rPr>
@@ -558,8 +522,6 @@
       <w:r>
         <w:rPr>
           <w:rFonts w:eastAsia="Times New Roman" w:cstheme="minorHAnsi"/>
-          <w:i/>
-          <w:iCs/>
           <w:color w:val="0E141E"/>
           <w:lang w:eastAsia="en-IN"/>
         </w:rPr>
@@ -568,8 +530,6 @@
       <w:r>
         <w:rPr>
           <w:rFonts w:eastAsia="Times New Roman" w:cstheme="minorHAnsi"/>
-          <w:i/>
-          <w:iCs/>
           <w:color w:val="0E141E"/>
           <w:lang w:eastAsia="en-IN"/>
         </w:rPr>
@@ -581,24 +541,20 @@
         <w:pStyle w:val="ListParagraph"/>
         <w:numPr>
           <w:ilvl w:val="0"/>
-          <w:numId w:val="2"/>
+          <w:numId w:val="3"/>
         </w:numPr>
         <w:shd w:val="clear" w:color="auto" w:fill="FFFFFF"/>
-        <w:spacing w:after="150" w:line="276" w:lineRule="auto"/>
+        <w:spacing w:after="0" w:line="276" w:lineRule="auto"/>
         <w:textAlignment w:val="baseline"/>
         <w:rPr>
           <w:rFonts w:eastAsia="Times New Roman" w:cstheme="minorHAnsi"/>
-          <w:i/>
-          <w:iCs/>
-          <w:color w:val="0E141E"/>
-          <w:lang w:eastAsia="en-IN"/>
-        </w:rPr>
-      </w:pPr>
-      <w:r>
-        <w:rPr>
-          <w:rFonts w:eastAsia="Times New Roman" w:cstheme="minorHAnsi"/>
-          <w:i/>
-          <w:iCs/>
+          <w:color w:val="0E141E"/>
+          <w:lang w:eastAsia="en-IN"/>
+        </w:rPr>
+      </w:pPr>
+      <w:r>
+        <w:rPr>
+          <w:rFonts w:eastAsia="Times New Roman" w:cstheme="minorHAnsi"/>
           <w:color w:val="0E141E"/>
           <w:lang w:eastAsia="en-IN"/>
         </w:rPr>
@@ -608,7 +564,7 @@
     <w:p>
       <w:pPr>
         <w:shd w:val="clear" w:color="auto" w:fill="FFFFFF"/>
-        <w:spacing w:after="150" w:line="276" w:lineRule="auto"/>
+        <w:spacing w:after="0" w:line="276" w:lineRule="auto"/>
         <w:textAlignment w:val="baseline"/>
         <w:rPr>
           <w:rFonts w:eastAsia="Times New Roman" w:cstheme="minorHAnsi"/>
@@ -623,7 +579,7 @@
     <w:p>
       <w:pPr>
         <w:shd w:val="clear" w:color="auto" w:fill="FFFFFF"/>
-        <w:spacing w:after="150" w:line="276" w:lineRule="auto"/>
+        <w:spacing w:after="0" w:line="276" w:lineRule="auto"/>
         <w:textAlignment w:val="baseline"/>
         <w:rPr>
           <w:rFonts w:eastAsia="Times New Roman" w:cstheme="minorHAnsi"/>
@@ -646,7 +602,7 @@
     <w:p>
       <w:pPr>
         <w:shd w:val="clear" w:color="auto" w:fill="FFFFFF"/>
-        <w:spacing w:after="150" w:line="276" w:lineRule="auto"/>
+        <w:spacing w:after="0" w:line="276" w:lineRule="auto"/>
         <w:textAlignment w:val="baseline"/>
         <w:rPr>
           <w:rFonts w:eastAsia="Times New Roman" w:cstheme="minorHAnsi"/>
@@ -665,8 +621,6 @@
       <w:r>
         <w:rPr>
           <w:rFonts w:eastAsia="Times New Roman" w:cstheme="minorHAnsi"/>
-          <w:i/>
-          <w:iCs/>
           <w:color w:val="0E141E"/>
           <w:lang w:eastAsia="en-IN"/>
         </w:rPr>
@@ -684,8 +638,6 @@
       <w:r>
         <w:rPr>
           <w:rFonts w:eastAsia="Times New Roman" w:cstheme="minorHAnsi"/>
-          <w:i/>
-          <w:iCs/>
           <w:color w:val="0E141E"/>
           <w:lang w:eastAsia="en-IN"/>
         </w:rPr>
@@ -712,7 +664,7 @@
     <w:p>
       <w:pPr>
         <w:shd w:val="clear" w:color="auto" w:fill="FFFFFF"/>
-        <w:spacing w:after="150" w:line="276" w:lineRule="auto"/>
+        <w:spacing w:after="0" w:line="276" w:lineRule="auto"/>
         <w:textAlignment w:val="baseline"/>
         <w:rPr>
           <w:rFonts w:eastAsia="Times New Roman" w:cstheme="minorHAnsi"/>
@@ -727,7 +679,7 @@
     <w:p>
       <w:pPr>
         <w:shd w:val="clear" w:color="auto" w:fill="FFFFFF"/>
-        <w:spacing w:after="150" w:line="276" w:lineRule="auto"/>
+        <w:spacing w:after="0" w:line="276" w:lineRule="auto"/>
         <w:textAlignment w:val="baseline"/>
         <w:rPr>
           <w:rFonts w:eastAsia="Times New Roman" w:cstheme="minorHAnsi"/>
@@ -807,7 +759,7 @@
           <w:tab w:val="left" w:pos="13740"/>
           <w:tab w:val="left" w:pos="14656"/>
         </w:tabs>
-        <w:spacing w:after="150" w:line="276" w:lineRule="auto"/>
+        <w:spacing w:after="0" w:line="276" w:lineRule="auto"/>
         <w:textAlignment w:val="baseline"/>
         <w:rPr>
           <w:rFonts w:eastAsia="Times New Roman" w:cstheme="minorHAnsi"/>
@@ -830,7 +782,7 @@
     <w:p>
       <w:pPr>
         <w:shd w:val="clear" w:color="auto" w:fill="FFFFFF"/>
-        <w:spacing w:after="150" w:line="276" w:lineRule="auto"/>
+        <w:spacing w:after="0" w:line="276" w:lineRule="auto"/>
         <w:textAlignment w:val="baseline"/>
         <w:rPr>
           <w:rFonts w:eastAsia="Times New Roman" w:cstheme="minorHAnsi"/>
@@ -845,7 +797,7 @@
     <w:p>
       <w:pPr>
         <w:shd w:val="clear" w:color="auto" w:fill="FFFFFF"/>
-        <w:spacing w:after="150" w:line="276" w:lineRule="auto"/>
+        <w:spacing w:after="0" w:line="276" w:lineRule="auto"/>
         <w:textAlignment w:val="baseline"/>
         <w:rPr>
           <w:rFonts w:eastAsia="Times New Roman" w:cstheme="minorHAnsi"/>
@@ -886,7 +838,7 @@
           <w:tab w:val="left" w:pos="13740"/>
           <w:tab w:val="left" w:pos="14656"/>
         </w:tabs>
-        <w:spacing w:after="150" w:line="276" w:lineRule="auto"/>
+        <w:spacing w:after="0" w:line="276" w:lineRule="auto"/>
         <w:textAlignment w:val="baseline"/>
         <w:rPr>
           <w:rFonts w:eastAsia="Times New Roman" w:cstheme="minorHAnsi"/>
@@ -907,7 +859,7 @@
     <w:p>
       <w:pPr>
         <w:shd w:val="clear" w:color="auto" w:fill="FFFFFF"/>
-        <w:spacing w:after="150" w:line="276" w:lineRule="auto"/>
+        <w:spacing w:after="0" w:line="276" w:lineRule="auto"/>
         <w:textAlignment w:val="baseline"/>
         <w:rPr>
           <w:rFonts w:eastAsia="Times New Roman" w:cstheme="minorHAnsi"/>
@@ -922,7 +874,7 @@
     <w:p>
       <w:pPr>
         <w:shd w:val="clear" w:color="auto" w:fill="FFFFFF"/>
-        <w:spacing w:after="150" w:line="276" w:lineRule="auto"/>
+        <w:spacing w:after="0" w:line="276" w:lineRule="auto"/>
         <w:textAlignment w:val="baseline"/>
         <w:rPr>
           <w:rFonts w:eastAsia="Times New Roman" w:cstheme="minorHAnsi"/>
@@ -987,7 +939,6 @@
           <w:p>
             <w:pPr>
               <w:spacing w:after="0" w:line="276" w:lineRule="auto"/>
-              <w:jc w:val="center"/>
               <w:rPr>
                 <w:rFonts w:eastAsia="Times New Roman" w:cstheme="minorHAnsi"/>
                 <w:b/>
@@ -1027,7 +978,6 @@
           <w:p>
             <w:pPr>
               <w:spacing w:after="0" w:line="276" w:lineRule="auto"/>
-              <w:jc w:val="center"/>
               <w:rPr>
                 <w:rFonts w:eastAsia="Times New Roman" w:cstheme="minorHAnsi"/>
                 <w:b/>
@@ -1075,7 +1025,6 @@
           <w:p>
             <w:pPr>
               <w:spacing w:after="0" w:line="276" w:lineRule="auto"/>
-              <w:jc w:val="center"/>
               <w:rPr>
                 <w:rFonts w:eastAsia="Times New Roman" w:cstheme="minorHAnsi"/>
                 <w:b/>
@@ -1384,7 +1333,6 @@
                 <w:bdr w:val="none" w:sz="0" w:space="0" w:color="auto" w:frame="1"/>
                 <w:lang w:eastAsia="en-IN"/>
               </w:rPr>
-              <w:lastRenderedPageBreak/>
               <w:t>N</w:t>
             </w:r>
             <w:r>
@@ -1725,7 +1673,7 @@
     <w:p>
       <w:pPr>
         <w:shd w:val="clear" w:color="auto" w:fill="FFFFFF"/>
-        <w:spacing w:before="75" w:after="150" w:line="276" w:lineRule="auto"/>
+        <w:spacing w:after="0" w:line="276" w:lineRule="auto"/>
         <w:textAlignment w:val="baseline"/>
         <w:rPr>
           <w:rFonts w:eastAsia="Times New Roman" w:cstheme="minorHAnsi"/>
@@ -1745,7 +1693,7 @@
     <w:p>
       <w:pPr>
         <w:shd w:val="clear" w:color="auto" w:fill="FFFFFF"/>
-        <w:spacing w:after="150" w:line="276" w:lineRule="auto"/>
+        <w:spacing w:after="0" w:line="276" w:lineRule="auto"/>
         <w:textAlignment w:val="baseline"/>
         <w:rPr>
           <w:rFonts w:eastAsia="Times New Roman" w:cstheme="minorHAnsi"/>
@@ -1760,7 +1708,7 @@
     <w:p>
       <w:pPr>
         <w:shd w:val="clear" w:color="auto" w:fill="FFFFFF"/>
-        <w:spacing w:after="150" w:line="276" w:lineRule="auto"/>
+        <w:spacing w:after="0" w:line="276" w:lineRule="auto"/>
         <w:textAlignment w:val="baseline"/>
         <w:rPr>
           <w:rFonts w:eastAsia="Times New Roman" w:cstheme="minorHAnsi"/>
@@ -1842,7 +1790,7 @@
           <w:tab w:val="left" w:pos="13740"/>
           <w:tab w:val="left" w:pos="14656"/>
         </w:tabs>
-        <w:spacing w:after="150" w:line="276" w:lineRule="auto"/>
+        <w:spacing w:after="0" w:line="276" w:lineRule="auto"/>
         <w:textAlignment w:val="baseline"/>
         <w:rPr>
           <w:rFonts w:eastAsia="Times New Roman" w:cstheme="minorHAnsi"/>
@@ -1865,7 +1813,7 @@
     <w:p>
       <w:pPr>
         <w:shd w:val="clear" w:color="auto" w:fill="FFFFFF"/>
-        <w:spacing w:after="150" w:line="276" w:lineRule="auto"/>
+        <w:spacing w:after="0" w:line="276" w:lineRule="auto"/>
         <w:textAlignment w:val="baseline"/>
         <w:rPr>
           <w:rFonts w:eastAsia="Times New Roman" w:cstheme="minorHAnsi"/>
@@ -1880,7 +1828,7 @@
     <w:p>
       <w:pPr>
         <w:shd w:val="clear" w:color="auto" w:fill="FFFFFF"/>
-        <w:spacing w:after="150" w:line="276" w:lineRule="auto"/>
+        <w:spacing w:after="0" w:line="276" w:lineRule="auto"/>
         <w:textAlignment w:val="baseline"/>
         <w:rPr>
           <w:rFonts w:eastAsia="Times New Roman" w:cstheme="minorHAnsi"/>
@@ -1897,6 +1845,7 @@
           <w:bdr w:val="none" w:sz="0" w:space="0" w:color="auto" w:frame="1"/>
           <w:lang w:eastAsia="en-IN"/>
         </w:rPr>
+        <w:lastRenderedPageBreak/>
         <w:t>Sample Output 1</w:t>
       </w:r>
     </w:p>
@@ -1921,7 +1870,7 @@
           <w:tab w:val="left" w:pos="13740"/>
           <w:tab w:val="left" w:pos="14656"/>
         </w:tabs>
-        <w:spacing w:after="150" w:line="276" w:lineRule="auto"/>
+        <w:spacing w:after="0" w:line="276" w:lineRule="auto"/>
         <w:textAlignment w:val="baseline"/>
         <w:rPr>
           <w:rFonts w:eastAsia="Times New Roman" w:cstheme="minorHAnsi"/>
@@ -1942,7 +1891,7 @@
     <w:p>
       <w:pPr>
         <w:shd w:val="clear" w:color="auto" w:fill="FFFFFF"/>
-        <w:spacing w:after="150" w:line="276" w:lineRule="auto"/>
+        <w:spacing w:after="0" w:line="276" w:lineRule="auto"/>
         <w:textAlignment w:val="baseline"/>
         <w:rPr>
           <w:rFonts w:eastAsia="Times New Roman" w:cstheme="minorHAnsi"/>
@@ -1957,7 +1906,7 @@
     <w:p>
       <w:pPr>
         <w:shd w:val="clear" w:color="auto" w:fill="FFFFFF"/>
-        <w:spacing w:after="150" w:line="276" w:lineRule="auto"/>
+        <w:spacing w:after="0" w:line="276" w:lineRule="auto"/>
         <w:textAlignment w:val="baseline"/>
         <w:rPr>
           <w:rFonts w:eastAsia="Times New Roman" w:cstheme="minorHAnsi"/>
@@ -2022,7 +1971,6 @@
           <w:p>
             <w:pPr>
               <w:spacing w:after="0" w:line="276" w:lineRule="auto"/>
-              <w:jc w:val="center"/>
               <w:rPr>
                 <w:rFonts w:eastAsia="Times New Roman" w:cstheme="minorHAnsi"/>
                 <w:b/>
@@ -2062,7 +2010,6 @@
           <w:p>
             <w:pPr>
               <w:spacing w:after="0" w:line="276" w:lineRule="auto"/>
-              <w:jc w:val="center"/>
               <w:rPr>
                 <w:rFonts w:eastAsia="Times New Roman" w:cstheme="minorHAnsi"/>
                 <w:b/>
@@ -2112,7 +2059,6 @@
           <w:p>
             <w:pPr>
               <w:spacing w:after="0" w:line="276" w:lineRule="auto"/>
-              <w:jc w:val="center"/>
               <w:rPr>
                 <w:rFonts w:eastAsia="Times New Roman" w:cstheme="minorHAnsi"/>
                 <w:b/>
@@ -2761,7 +2707,7 @@
     <w:p>
       <w:pPr>
         <w:shd w:val="clear" w:color="auto" w:fill="FFFFFF"/>
-        <w:spacing w:after="150" w:line="276" w:lineRule="auto"/>
+        <w:spacing w:after="0" w:line="276" w:lineRule="auto"/>
         <w:textAlignment w:val="baseline"/>
         <w:rPr>
           <w:rFonts w:eastAsia="Times New Roman" w:cstheme="minorHAnsi"/>
@@ -2815,7 +2761,7 @@
     <w:p>
       <w:pPr>
         <w:shd w:val="clear" w:color="auto" w:fill="FFFFFF"/>
-        <w:spacing w:after="150" w:line="276" w:lineRule="auto"/>
+        <w:spacing w:after="0" w:line="276" w:lineRule="auto"/>
         <w:textAlignment w:val="baseline"/>
         <w:rPr>
           <w:rFonts w:eastAsia="Times New Roman" w:cstheme="minorHAnsi"/>
@@ -2830,7 +2776,7 @@
     <w:p>
       <w:pPr>
         <w:shd w:val="clear" w:color="auto" w:fill="FFFFFF"/>
-        <w:spacing w:after="150" w:line="276" w:lineRule="auto"/>
+        <w:spacing w:after="0" w:line="276" w:lineRule="auto"/>
         <w:textAlignment w:val="baseline"/>
         <w:rPr>
           <w:rFonts w:eastAsia="Times New Roman" w:cstheme="minorHAnsi"/>
@@ -2910,7 +2856,7 @@
           <w:tab w:val="left" w:pos="13740"/>
           <w:tab w:val="left" w:pos="14656"/>
         </w:tabs>
-        <w:spacing w:after="150" w:line="276" w:lineRule="auto"/>
+        <w:spacing w:after="0" w:line="276" w:lineRule="auto"/>
         <w:textAlignment w:val="baseline"/>
         <w:rPr>
           <w:rFonts w:eastAsia="Times New Roman" w:cstheme="minorHAnsi"/>
@@ -2931,7 +2877,7 @@
     <w:p>
       <w:pPr>
         <w:shd w:val="clear" w:color="auto" w:fill="FFFFFF"/>
-        <w:spacing w:after="150" w:line="276" w:lineRule="auto"/>
+        <w:spacing w:after="0" w:line="276" w:lineRule="auto"/>
         <w:textAlignment w:val="baseline"/>
         <w:rPr>
           <w:rFonts w:eastAsia="Times New Roman" w:cstheme="minorHAnsi"/>
@@ -2946,7 +2892,7 @@
     <w:p>
       <w:pPr>
         <w:shd w:val="clear" w:color="auto" w:fill="FFFFFF"/>
-        <w:spacing w:after="150" w:line="276" w:lineRule="auto"/>
+        <w:spacing w:after="0" w:line="276" w:lineRule="auto"/>
         <w:textAlignment w:val="baseline"/>
         <w:rPr>
           <w:rFonts w:eastAsia="Times New Roman" w:cstheme="minorHAnsi"/>
@@ -2987,7 +2933,7 @@
           <w:tab w:val="left" w:pos="13740"/>
           <w:tab w:val="left" w:pos="14656"/>
         </w:tabs>
-        <w:spacing w:after="150" w:line="276" w:lineRule="auto"/>
+        <w:spacing w:after="0" w:line="276" w:lineRule="auto"/>
         <w:textAlignment w:val="baseline"/>
         <w:rPr>
           <w:rFonts w:eastAsia="Times New Roman" w:cstheme="minorHAnsi"/>
@@ -3008,7 +2954,7 @@
     <w:p>
       <w:pPr>
         <w:shd w:val="clear" w:color="auto" w:fill="FFFFFF"/>
-        <w:spacing w:after="150" w:line="276" w:lineRule="auto"/>
+        <w:spacing w:after="0" w:line="276" w:lineRule="auto"/>
         <w:textAlignment w:val="baseline"/>
         <w:rPr>
           <w:rFonts w:eastAsia="Times New Roman" w:cstheme="minorHAnsi"/>
@@ -3023,7 +2969,7 @@
     <w:p>
       <w:pPr>
         <w:shd w:val="clear" w:color="auto" w:fill="FFFFFF"/>
-        <w:spacing w:after="150" w:line="276" w:lineRule="auto"/>
+        <w:spacing w:after="0" w:line="276" w:lineRule="auto"/>
         <w:textAlignment w:val="baseline"/>
         <w:rPr>
           <w:rFonts w:eastAsia="Times New Roman" w:cstheme="minorHAnsi"/>
@@ -3088,7 +3034,6 @@
           <w:p>
             <w:pPr>
               <w:spacing w:after="0" w:line="276" w:lineRule="auto"/>
-              <w:jc w:val="center"/>
               <w:rPr>
                 <w:rFonts w:eastAsia="Times New Roman" w:cstheme="minorHAnsi"/>
                 <w:b/>
@@ -3103,7 +3048,6 @@
                 <w:bCs/>
                 <w:lang w:eastAsia="en-IN"/>
               </w:rPr>
-              <w:lastRenderedPageBreak/>
               <w:t>Character</w:t>
             </w:r>
           </w:p>
@@ -3129,7 +3073,6 @@
           <w:p>
             <w:pPr>
               <w:spacing w:after="0" w:line="276" w:lineRule="auto"/>
-              <w:jc w:val="center"/>
               <w:rPr>
                 <w:rFonts w:eastAsia="Times New Roman" w:cstheme="minorHAnsi"/>
                 <w:b/>
@@ -3177,7 +3120,6 @@
           <w:p>
             <w:pPr>
               <w:spacing w:after="0" w:line="276" w:lineRule="auto"/>
-              <w:jc w:val="center"/>
               <w:rPr>
                 <w:rFonts w:eastAsia="Times New Roman" w:cstheme="minorHAnsi"/>
                 <w:b/>
@@ -3701,7 +3643,7 @@
     <w:p>
       <w:pPr>
         <w:shd w:val="clear" w:color="auto" w:fill="FFFFFF"/>
-        <w:spacing w:before="75" w:after="150" w:line="276" w:lineRule="auto"/>
+        <w:spacing w:after="0" w:line="276" w:lineRule="auto"/>
         <w:textAlignment w:val="baseline"/>
         <w:rPr>
           <w:rFonts w:eastAsia="Times New Roman" w:cstheme="minorHAnsi"/>
@@ -3717,6 +3659,18 @@
         </w:rPr>
         <w:t>The two strings contain all the same letters in the same frequencies, so we print "Anagrams".</w:t>
       </w:r>
+    </w:p>
+    <w:p>
+      <w:pPr>
+        <w:shd w:val="clear" w:color="auto" w:fill="FFFFFF"/>
+        <w:spacing w:after="0" w:line="276" w:lineRule="auto"/>
+        <w:textAlignment w:val="baseline"/>
+        <w:rPr>
+          <w:rFonts w:eastAsia="Times New Roman" w:cstheme="minorHAnsi"/>
+          <w:color w:val="0E141E"/>
+          <w:lang w:eastAsia="en-IN"/>
+        </w:rPr>
+      </w:pPr>
     </w:p>
     <w:sectPr>
       <w:pgSz w:w="11906" w:h="16838"/>
@@ -3729,8 +3683,121 @@
 </file>
 
 <file path=word/numbering.xml><?xml version="1.0" encoding="utf-8"?>
-<w:numbering xmlns:wpc="http://schemas.microsoft.com/office/word/2010/wordprocessingCanvas" xmlns:cx="http://schemas.microsoft.com/office/drawing/2014/chartex" xmlns:cx1="http://schemas.microsoft.com/office/drawing/2015/9/8/chartex" xmlns:cx2="http://schemas.microsoft.com/office/drawing/2015/10/21/chartex" xmlns:cx3="http://schemas.microsoft.com/office/drawing/2016/5/9/chartex" xmlns:cx4="http://schemas.microsoft.com/office/drawing/2016/5/10/chartex" xmlns:cx5="http://schemas.microsoft.com/office/drawing/2016/5/11/chartex" xmlns:cx6="http://schemas.microsoft.com/office/drawing/2016/5/12/chartex" xmlns:cx7="http://schemas.microsoft.com/office/drawing/2016/5/13/chartex" xmlns:cx8="http://schemas.microsoft.com/office/drawing/2016/5/14/chartex" xmlns:mc="http://schemas.openxmlformats.org/markup-compatibility/2006" xmlns:aink="http://schemas.microsoft.com/office/drawing/2016/ink" xmlns:am3d="http://schemas.microsoft.com/office/drawing/2017/model3d" xmlns:o="urn:schemas-microsoft-com:office:office" xmlns:r="http://schemas.openxmlformats.org/officeDocument/2006/relationships" xmlns:m="http://schemas.openxmlformats.org/officeDocument/2006/math" xmlns:v="urn:schemas-microsoft-com:vml" xmlns:wp14="http://schemas.microsoft.com/office/word/2010/wordprocessingDrawing" xmlns:wp="http://schemas.openxmlformats.org/drawingml/2006/wordprocessingDrawing" xmlns:w10="urn:schemas-microsoft-com:office:word" xmlns:w="http://schemas.openxmlformats.org/wordprocessingml/2006/main" xmlns:w14="http://schemas.microsoft.com/office/word/2010/wordml" xmlns:w15="http://schemas.microsoft.com/office/word/2012/wordml" xmlns:w16cex="http://schemas.microsoft.com/office/word/2018/wordml/cex" xmlns:w16cid="http://schemas.microsoft.com/office/word/2016/wordml/cid" xmlns:w16="http://schemas.microsoft.com/office/word/2018/wordml" xmlns:w16se="http://schemas.microsoft.com/office/word/2015/wordml/symex" xmlns:wpg="http://schemas.microsoft.com/office/word/2010/wordprocessingGroup" xmlns:wpi="http://schemas.microsoft.com/office/word/2010/wordprocessingInk" xmlns:wne="http://schemas.microsoft.com/office/word/2006/wordml" xmlns:wps="http://schemas.microsoft.com/office/word/2010/wordprocessingShape" mc:Ignorable="w14 w15 w16se w16cid w16 w16cex wp14">
+<w:numbering xmlns:wpc="http://schemas.microsoft.com/office/word/2010/wordprocessingCanvas" xmlns:cx="http://schemas.microsoft.com/office/drawing/2014/chartex" xmlns:cx1="http://schemas.microsoft.com/office/drawing/2015/9/8/chartex" xmlns:cx2="http://schemas.microsoft.com/office/drawing/2015/10/21/chartex" xmlns:cx3="http://schemas.microsoft.com/office/drawing/2016/5/9/chartex" xmlns:cx4="http://schemas.microsoft.com/office/drawing/2016/5/10/chartex" xmlns:cx5="http://schemas.microsoft.com/office/drawing/2016/5/11/chartex" xmlns:cx6="http://schemas.microsoft.com/office/drawing/2016/5/12/chartex" xmlns:cx7="http://schemas.microsoft.com/office/drawing/2016/5/13/chartex" xmlns:cx8="http://schemas.microsoft.com/office/drawing/2016/5/14/chartex" xmlns:mc="http://schemas.openxmlformats.org/markup-compatibility/2006" xmlns:aink="http://schemas.microsoft.com/office/drawing/2016/ink" xmlns:am3d="http://schemas.microsoft.com/office/drawing/2017/model3d" xmlns:o="urn:schemas-microsoft-com:office:office" xmlns:oel="http://schemas.microsoft.com/office/2019/extlst" xmlns:r="http://schemas.openxmlformats.org/officeDocument/2006/relationships" xmlns:m="http://schemas.openxmlformats.org/officeDocument/2006/math" xmlns:v="urn:schemas-microsoft-com:vml" xmlns:wp14="http://schemas.microsoft.com/office/word/2010/wordprocessingDrawing" xmlns:wp="http://schemas.openxmlformats.org/drawingml/2006/wordprocessingDrawing" xmlns:w10="urn:schemas-microsoft-com:office:word" xmlns:w="http://schemas.openxmlformats.org/wordprocessingml/2006/main" xmlns:w14="http://schemas.microsoft.com/office/word/2010/wordml" xmlns:w15="http://schemas.microsoft.com/office/word/2012/wordml" xmlns:w16cex="http://schemas.microsoft.com/office/word/2018/wordml/cex" xmlns:w16cid="http://schemas.microsoft.com/office/word/2016/wordml/cid" xmlns:w16="http://schemas.microsoft.com/office/word/2018/wordml" xmlns:w16sdtdh="http://schemas.microsoft.com/office/word/2020/wordml/sdtdatahash" xmlns:w16se="http://schemas.microsoft.com/office/word/2015/wordml/symex" xmlns:wpg="http://schemas.microsoft.com/office/word/2010/wordprocessingGroup" xmlns:wpi="http://schemas.microsoft.com/office/word/2010/wordprocessingInk" xmlns:wne="http://schemas.microsoft.com/office/word/2006/wordml" xmlns:wps="http://schemas.microsoft.com/office/word/2010/wordprocessingShape" mc:Ignorable="w14 w15 w16se w16cid w16 w16cex w16sdtdh wp14">
   <w:abstractNum w:abstractNumId="0" w15:restartNumberingAfterBreak="0">
+    <w:nsid w:val="5A872E55"/>
+    <w:multiLevelType w:val="hybridMultilevel"/>
+    <w:tmpl w:val="6E563E78"/>
+    <w:lvl w:ilvl="0" w:tplc="40090001">
+      <w:start w:val="1"/>
+      <w:numFmt w:val="bullet"/>
+      <w:lvlText w:val=""/>
+      <w:lvlJc w:val="left"/>
+      <w:pPr>
+        <w:ind w:left="720" w:hanging="360"/>
+      </w:pPr>
+      <w:rPr>
+        <w:rFonts w:ascii="Symbol" w:hAnsi="Symbol" w:hint="default"/>
+      </w:rPr>
+    </w:lvl>
+    <w:lvl w:ilvl="1" w:tplc="40090003" w:tentative="1">
+      <w:start w:val="1"/>
+      <w:numFmt w:val="bullet"/>
+      <w:lvlText w:val="o"/>
+      <w:lvlJc w:val="left"/>
+      <w:pPr>
+        <w:ind w:left="1440" w:hanging="360"/>
+      </w:pPr>
+      <w:rPr>
+        <w:rFonts w:ascii="Courier New" w:hAnsi="Courier New" w:cs="Courier New" w:hint="default"/>
+      </w:rPr>
+    </w:lvl>
+    <w:lvl w:ilvl="2" w:tplc="40090005" w:tentative="1">
+      <w:start w:val="1"/>
+      <w:numFmt w:val="bullet"/>
+      <w:lvlText w:val=""/>
+      <w:lvlJc w:val="left"/>
+      <w:pPr>
+        <w:ind w:left="2160" w:hanging="360"/>
+      </w:pPr>
+      <w:rPr>
+        <w:rFonts w:ascii="Wingdings" w:hAnsi="Wingdings" w:hint="default"/>
+      </w:rPr>
+    </w:lvl>
+    <w:lvl w:ilvl="3" w:tplc="40090001" w:tentative="1">
+      <w:start w:val="1"/>
+      <w:numFmt w:val="bullet"/>
+      <w:lvlText w:val=""/>
+      <w:lvlJc w:val="left"/>
+      <w:pPr>
+        <w:ind w:left="2880" w:hanging="360"/>
+      </w:pPr>
+      <w:rPr>
+        <w:rFonts w:ascii="Symbol" w:hAnsi="Symbol" w:hint="default"/>
+      </w:rPr>
+    </w:lvl>
+    <w:lvl w:ilvl="4" w:tplc="40090003" w:tentative="1">
+      <w:start w:val="1"/>
+      <w:numFmt w:val="bullet"/>
+      <w:lvlText w:val="o"/>
+      <w:lvlJc w:val="left"/>
+      <w:pPr>
+        <w:ind w:left="3600" w:hanging="360"/>
+      </w:pPr>
+      <w:rPr>
+        <w:rFonts w:ascii="Courier New" w:hAnsi="Courier New" w:cs="Courier New" w:hint="default"/>
+      </w:rPr>
+    </w:lvl>
+    <w:lvl w:ilvl="5" w:tplc="40090005" w:tentative="1">
+      <w:start w:val="1"/>
+      <w:numFmt w:val="bullet"/>
+      <w:lvlText w:val=""/>
+      <w:lvlJc w:val="left"/>
+      <w:pPr>
+        <w:ind w:left="4320" w:hanging="360"/>
+      </w:pPr>
+      <w:rPr>
+        <w:rFonts w:ascii="Wingdings" w:hAnsi="Wingdings" w:hint="default"/>
+      </w:rPr>
+    </w:lvl>
+    <w:lvl w:ilvl="6" w:tplc="40090001" w:tentative="1">
+      <w:start w:val="1"/>
+      <w:numFmt w:val="bullet"/>
+      <w:lvlText w:val=""/>
+      <w:lvlJc w:val="left"/>
+      <w:pPr>
+        <w:ind w:left="5040" w:hanging="360"/>
+      </w:pPr>
+      <w:rPr>
+        <w:rFonts w:ascii="Symbol" w:hAnsi="Symbol" w:hint="default"/>
+      </w:rPr>
+    </w:lvl>
+    <w:lvl w:ilvl="7" w:tplc="40090003" w:tentative="1">
+      <w:start w:val="1"/>
+      <w:numFmt w:val="bullet"/>
+      <w:lvlText w:val="o"/>
+      <w:lvlJc w:val="left"/>
+      <w:pPr>
+        <w:ind w:left="5760" w:hanging="360"/>
+      </w:pPr>
+      <w:rPr>
+        <w:rFonts w:ascii="Courier New" w:hAnsi="Courier New" w:cs="Courier New" w:hint="default"/>
+      </w:rPr>
+    </w:lvl>
+    <w:lvl w:ilvl="8" w:tplc="40090005" w:tentative="1">
+      <w:start w:val="1"/>
+      <w:numFmt w:val="bullet"/>
+      <w:lvlText w:val=""/>
+      <w:lvlJc w:val="left"/>
+      <w:pPr>
+        <w:ind w:left="6480" w:hanging="360"/>
+      </w:pPr>
+      <w:rPr>
+        <w:rFonts w:ascii="Wingdings" w:hAnsi="Wingdings" w:hint="default"/>
+      </w:rPr>
+    </w:lvl>
+  </w:abstractNum>
+  <w:abstractNum w:abstractNumId="1" w15:restartNumberingAfterBreak="0">
     <w:nsid w:val="5AC57ED1"/>
     <w:multiLevelType w:val="multilevel"/>
     <w:tmpl w:val="BC5A612A"/>
@@ -3879,7 +3946,7 @@
       </w:rPr>
     </w:lvl>
   </w:abstractNum>
-  <w:abstractNum w:abstractNumId="1" w15:restartNumberingAfterBreak="0">
+  <w:abstractNum w:abstractNumId="2" w15:restartNumberingAfterBreak="0">
     <w:nsid w:val="5F394AF9"/>
     <w:multiLevelType w:val="hybridMultilevel"/>
     <w:tmpl w:val="CD782632"/>
@@ -3992,17 +4059,20 @@
       </w:rPr>
     </w:lvl>
   </w:abstractNum>
-  <w:num w:numId="1">
+  <w:num w:numId="1" w16cid:durableId="647443776">
+    <w:abstractNumId w:val="1"/>
+  </w:num>
+  <w:num w:numId="2" w16cid:durableId="1397120337">
+    <w:abstractNumId w:val="2"/>
+  </w:num>
+  <w:num w:numId="3" w16cid:durableId="174734555">
     <w:abstractNumId w:val="0"/>
-  </w:num>
-  <w:num w:numId="2">
-    <w:abstractNumId w:val="1"/>
   </w:num>
 </w:numbering>
 </file>
 
 <file path=word/styles.xml><?xml version="1.0" encoding="utf-8"?>
-<w:styles xmlns:mc="http://schemas.openxmlformats.org/markup-compatibility/2006" xmlns:r="http://schemas.openxmlformats.org/officeDocument/2006/relationships" xmlns:w="http://schemas.openxmlformats.org/wordprocessingml/2006/main" xmlns:w14="http://schemas.microsoft.com/office/word/2010/wordml" xmlns:w15="http://schemas.microsoft.com/office/word/2012/wordml" xmlns:w16cex="http://schemas.microsoft.com/office/word/2018/wordml/cex" xmlns:w16cid="http://schemas.microsoft.com/office/word/2016/wordml/cid" xmlns:w16="http://schemas.microsoft.com/office/word/2018/wordml" xmlns:w16se="http://schemas.microsoft.com/office/word/2015/wordml/symex" mc:Ignorable="w14 w15 w16se w16cid w16 w16cex">
+<w:styles xmlns:mc="http://schemas.openxmlformats.org/markup-compatibility/2006" xmlns:r="http://schemas.openxmlformats.org/officeDocument/2006/relationships" xmlns:w="http://schemas.openxmlformats.org/wordprocessingml/2006/main" xmlns:w14="http://schemas.microsoft.com/office/word/2010/wordml" xmlns:w15="http://schemas.microsoft.com/office/word/2012/wordml" xmlns:w16cex="http://schemas.microsoft.com/office/word/2018/wordml/cex" xmlns:w16cid="http://schemas.microsoft.com/office/word/2016/wordml/cid" xmlns:w16="http://schemas.microsoft.com/office/word/2018/wordml" xmlns:w16sdtdh="http://schemas.microsoft.com/office/word/2020/wordml/sdtdatahash" xmlns:w16se="http://schemas.microsoft.com/office/word/2015/wordml/symex" mc:Ignorable="w14 w15 w16se w16cid w16 w16cex w16sdtdh">
   <w:docDefaults>
     <w:rPrDefault>
       <w:rPr>
